--- a/bug/设备仓库bug.docx
+++ b/bug/设备仓库bug.docx
@@ -4,9 +4,7 @@
   <w:body>
     <w:p>
       <w:pPr>
-        <w:rPr>
-          <w:rFonts w:hint="eastAsia"/>
-        </w:rPr>
+        <w:outlineLvl w:val="0"/>
       </w:pPr>
       <w:r>
         <w:rPr>
@@ -22,46 +20,39 @@
       </w:r>
     </w:p>
     <w:p>
+      <w:r>
+        <w:rPr>
+          <w:rFonts w:hint="eastAsia"/>
+        </w:rPr>
+        <w:t>5.</w:t>
+      </w:r>
+      <w:r>
+        <w:rPr>
+          <w:rFonts w:hint="eastAsia"/>
+        </w:rPr>
+        <w:t>检查</w:t>
+      </w:r>
+      <w:r>
+        <w:rPr>
+          <w:rFonts w:hint="eastAsia"/>
+        </w:rPr>
+        <w:t>jsontoobject</w:t>
+      </w:r>
+      <w:r>
+        <w:rPr>
+          <w:rFonts w:hint="eastAsia"/>
+        </w:rPr>
+        <w:t>是否有空指针情况（设备导入状态接口）</w:t>
+      </w:r>
+    </w:p>
+    <w:p>
       <w:pPr>
-        <w:rPr>
-          <w:rFonts w:hint="eastAsia"/>
-        </w:rPr>
+        <w:outlineLvl w:val="0"/>
       </w:pPr>
       <w:r>
         <w:rPr>
           <w:rFonts w:hint="eastAsia"/>
         </w:rPr>
-        <w:t>5.</w:t>
-      </w:r>
-      <w:r>
-        <w:rPr>
-          <w:rFonts w:hint="eastAsia"/>
-        </w:rPr>
-        <w:t>检查</w:t>
-      </w:r>
-      <w:r>
-        <w:rPr>
-          <w:rFonts w:hint="eastAsia"/>
-        </w:rPr>
-        <w:t>jsontoobject</w:t>
-      </w:r>
-      <w:r>
-        <w:rPr>
-          <w:rFonts w:hint="eastAsia"/>
-        </w:rPr>
-        <w:t>是否有空指针情况（设备导入状态接口）</w:t>
-      </w:r>
-    </w:p>
-    <w:p>
-      <w:pPr>
-        <w:rPr>
-          <w:rFonts w:hint="eastAsia"/>
-        </w:rPr>
-      </w:pPr>
-      <w:r>
-        <w:rPr>
-          <w:rFonts w:hint="eastAsia"/>
-        </w:rPr>
         <w:t>8.</w:t>
       </w:r>
       <w:r>
@@ -83,6 +74,38 @@
           <w:rFonts w:hint="eastAsia"/>
         </w:rPr>
         <w:t>强制不能多处登录</w:t>
+      </w:r>
+    </w:p>
+    <w:p>
+      <w:r>
+        <w:rPr>
+          <w:rFonts w:hint="eastAsia"/>
+        </w:rPr>
+        <w:t>10.</w:t>
+      </w:r>
+      <w:r>
+        <w:rPr>
+          <w:rFonts w:hint="eastAsia"/>
+        </w:rPr>
+        <w:t>获取设备信息接口裸着</w:t>
+      </w:r>
+      <w:r>
+        <w:rPr>
+          <w:rFonts w:hint="eastAsia"/>
+        </w:rPr>
+        <w:t>，和前端接口分开</w:t>
+      </w:r>
+      <w:r>
+        <w:rPr>
+          <w:rFonts w:hint="eastAsia"/>
+        </w:rPr>
+        <w:t>，或接到认证服务器，增加</w:t>
+      </w:r>
+      <w:r>
+        <w:rPr>
+          <w:rFonts w:hint="eastAsia"/>
+        </w:rPr>
+        <w:t>server scope</w:t>
       </w:r>
     </w:p>
     <w:sectPr>
@@ -298,6 +321,7 @@
   <w:style w:type="character" w:default="1" w:styleId="a0">
     <w:name w:val="Default Paragraph Font"/>
     <w:uiPriority w:val="1"/>
+    <w:semiHidden/>
     <w:unhideWhenUsed/>
   </w:style>
   <w:style w:type="table" w:default="1" w:styleId="a1">
@@ -387,6 +411,33 @@
     <w:semiHidden/>
     <w:rsid w:val="00B87F98"/>
     <w:rPr>
+      <w:sz w:val="18"/>
+      <w:szCs w:val="18"/>
+    </w:rPr>
+  </w:style>
+  <w:style w:type="paragraph" w:styleId="a5">
+    <w:name w:val="Document Map"/>
+    <w:basedOn w:val="a"/>
+    <w:link w:val="Char1"/>
+    <w:uiPriority w:val="99"/>
+    <w:semiHidden/>
+    <w:unhideWhenUsed/>
+    <w:rsid w:val="00160462"/>
+    <w:rPr>
+      <w:rFonts w:ascii="宋体" w:eastAsia="宋体"/>
+      <w:sz w:val="18"/>
+      <w:szCs w:val="18"/>
+    </w:rPr>
+  </w:style>
+  <w:style w:type="character" w:customStyle="1" w:styleId="Char1">
+    <w:name w:val="文档结构图 Char"/>
+    <w:basedOn w:val="a0"/>
+    <w:link w:val="a5"/>
+    <w:uiPriority w:val="99"/>
+    <w:semiHidden/>
+    <w:rsid w:val="00160462"/>
+    <w:rPr>
+      <w:rFonts w:ascii="宋体" w:eastAsia="宋体"/>
       <w:sz w:val="18"/>
       <w:szCs w:val="18"/>
     </w:rPr>
